--- a/Lab5/Lab5_Cherpak.docx
+++ b/Lab5/Lab5_Cherpak.docx
@@ -132,6 +132,9 @@
         <w:spacing w:after="222"/>
         <w:ind w:left="0" w:right="449"/>
         <w:jc w:val="center"/>
+        <w:rPr>
+          <w:lang w:val="en-US"/>
+        </w:rPr>
       </w:pPr>
       <w:r>
         <w:t>лабораторної работи №</w:t>
@@ -42428,7 +42431,7 @@
       <w:rPr>
         <w:noProof/>
       </w:rPr>
-      <w:t>2</w:t>
+      <w:t>21</w:t>
     </w:r>
     <w:r>
       <w:fldChar w:fldCharType="end"/>
